--- a/分布和均值的差距.docx
+++ b/分布和均值的差距.docx
@@ -23,6 +23,19 @@
           <w:rFonts w:hint="eastAsia"/>
         </w:rPr>
         <w:t>并大于均值减去两界之差。即求出该分布对应的reward范围。同时应该可以看出该区间随着生存时间的变化。</w:t>
+      </w:r>
+    </w:p>
+    <w:p>
+      <w:pPr>
+        <w:rPr>
+          <w:rFonts w:hint="eastAsia"/>
+        </w:rPr>
+      </w:pPr>
+      <w:r>
+        <w:rPr>
+          <w:rFonts w:hint="eastAsia"/>
+        </w:rPr>
+        <w:t>当分布较为紧密时这两个界也会变得比较紧，特殊情况当分布变成一个点时该界就是紧的。在其他时候是松的主要是没有考虑各个分布的性质。</w:t>
       </w:r>
       <w:bookmarkStart w:id="0" w:name="_GoBack"/>
       <w:bookmarkEnd w:id="0"/>
@@ -157,6 +170,7 @@
     <w:lsdException w:name="HTML Sample" w:semiHidden="1" w:unhideWhenUsed="1"/>
     <w:lsdException w:name="HTML Typewriter" w:semiHidden="1" w:unhideWhenUsed="1"/>
     <w:lsdException w:name="HTML Variable" w:semiHidden="1" w:unhideWhenUsed="1"/>
+    <w:lsdException w:name="Normal Table" w:semiHidden="1" w:unhideWhenUsed="1"/>
     <w:lsdException w:name="annotation subject" w:semiHidden="1" w:unhideWhenUsed="1"/>
     <w:lsdException w:name="No List" w:semiHidden="1" w:unhideWhenUsed="1"/>
     <w:lsdException w:name="Outline List 1" w:semiHidden="1" w:unhideWhenUsed="1"/>
@@ -202,9 +216,11 @@
     <w:lsdException w:name="Table Subtle 1" w:semiHidden="1" w:unhideWhenUsed="1"/>
     <w:lsdException w:name="Table Subtle 2" w:semiHidden="1" w:unhideWhenUsed="1"/>
     <w:lsdException w:name="Table Web 1" w:semiHidden="1" w:unhideWhenUsed="1"/>
+    <w:lsdException w:name="Table Web 2" w:semiHidden="1" w:unhideWhenUsed="1"/>
     <w:lsdException w:name="Table Web 3" w:semiHidden="1" w:unhideWhenUsed="1"/>
     <w:lsdException w:name="Balloon Text" w:semiHidden="1" w:unhideWhenUsed="1"/>
     <w:lsdException w:name="Table Grid" w:uiPriority="39"/>
+    <w:lsdException w:name="Table Theme" w:semiHidden="1" w:unhideWhenUsed="1"/>
     <w:lsdException w:name="Placeholder Text" w:semiHidden="1"/>
     <w:lsdException w:name="No Spacing" w:uiPriority="1" w:qFormat="1"/>
     <w:lsdException w:name="Light Shading" w:uiPriority="60"/>
